--- a/project/Project Increment1/CSEE 5590 0001_Spring_2020_Team_id-1.docx
+++ b/project/Project Increment1/CSEE 5590 0001_Spring_2020_Team_id-1.docx
@@ -1,6 +1,6 @@
 
 <file path=word/document.xml><?xml version="1.0" encoding="utf-8"?>
-<w:document xmlns:wpc="http://schemas.microsoft.com/office/word/2010/wordprocessingCanvas" xmlns:cx="http://schemas.microsoft.com/office/drawing/2014/chartex" xmlns:cx1="http://schemas.microsoft.com/office/drawing/2015/9/8/chartex" xmlns:cx2="http://schemas.microsoft.com/office/drawing/2015/10/21/chartex" xmlns:cx3="http://schemas.microsoft.com/office/drawing/2016/5/9/chartex" xmlns:cx4="http://schemas.microsoft.com/office/drawing/2016/5/10/chartex" xmlns:cx5="http://schemas.microsoft.com/office/drawing/2016/5/11/chartex" xmlns:cx6="http://schemas.microsoft.com/office/drawing/2016/5/12/chartex" xmlns:cx7="http://schemas.microsoft.com/office/drawing/2016/5/13/chartex" xmlns:cx8="http://schemas.microsoft.com/office/drawing/2016/5/14/chartex" xmlns:mc="http://schemas.openxmlformats.org/markup-compatibility/2006" xmlns:aink="http://schemas.microsoft.com/office/drawing/2016/ink" xmlns:am3d="http://schemas.microsoft.com/office/drawing/2017/model3d" xmlns:o="urn:schemas-microsoft-com:office:office" xmlns:r="http://schemas.openxmlformats.org/officeDocument/2006/relationships" xmlns:m="http://schemas.openxmlformats.org/officeDocument/2006/math" xmlns:v="urn:schemas-microsoft-com:vml" xmlns:wp14="http://schemas.microsoft.com/office/word/2010/wordprocessingDrawing" xmlns:wp="http://schemas.openxmlformats.org/drawingml/2006/wordprocessingDrawing" xmlns:w10="urn:schemas-microsoft-com:office:word" xmlns:w="http://schemas.openxmlformats.org/wordprocessingml/2006/main" xmlns:w14="http://schemas.microsoft.com/office/word/2010/wordml" xmlns:w15="http://schemas.microsoft.com/office/word/2012/wordml" xmlns:w16cex="http://schemas.microsoft.com/office/word/2018/wordml/cex" xmlns:w16cid="http://schemas.microsoft.com/office/word/2016/wordml/cid" xmlns:w16="http://schemas.microsoft.com/office/word/2018/wordml" xmlns:w16se="http://schemas.microsoft.com/office/word/2015/wordml/symex" xmlns:wpg="http://schemas.microsoft.com/office/word/2010/wordprocessingGroup" xmlns:wpi="http://schemas.microsoft.com/office/word/2010/wordprocessingInk" xmlns:wne="http://schemas.microsoft.com/office/word/2006/wordml" xmlns:wps="http://schemas.microsoft.com/office/word/2010/wordprocessingShape" mc:Ignorable="w14 w15 w16se w16cid w16 w16cex wp14">
+<w:document xmlns:wpc="http://schemas.microsoft.com/office/word/2010/wordprocessingCanvas" xmlns:cx="http://schemas.microsoft.com/office/drawing/2014/chartex" xmlns:cx1="http://schemas.microsoft.com/office/drawing/2015/9/8/chartex" xmlns:cx2="http://schemas.microsoft.com/office/drawing/2015/10/21/chartex" xmlns:cx3="http://schemas.microsoft.com/office/drawing/2016/5/9/chartex" xmlns:cx4="http://schemas.microsoft.com/office/drawing/2016/5/10/chartex" xmlns:cx5="http://schemas.microsoft.com/office/drawing/2016/5/11/chartex" xmlns:cx6="http://schemas.microsoft.com/office/drawing/2016/5/12/chartex" xmlns:cx7="http://schemas.microsoft.com/office/drawing/2016/5/13/chartex" xmlns:cx8="http://schemas.microsoft.com/office/drawing/2016/5/14/chartex" xmlns:mc="http://schemas.openxmlformats.org/markup-compatibility/2006" xmlns:aink="http://schemas.microsoft.com/office/drawing/2016/ink" xmlns:am3d="http://schemas.microsoft.com/office/drawing/2017/model3d" xmlns:o="urn:schemas-microsoft-com:office:office" xmlns:r="http://schemas.openxmlformats.org/officeDocument/2006/relationships" xmlns:m="http://schemas.openxmlformats.org/officeDocument/2006/math" xmlns:v="urn:schemas-microsoft-com:vml" xmlns:wp14="http://schemas.microsoft.com/office/word/2010/wordprocessingDrawing" xmlns:wp="http://schemas.openxmlformats.org/drawingml/2006/wordprocessingDrawing" xmlns:w10="urn:schemas-microsoft-com:office:word" xmlns:w="http://schemas.openxmlformats.org/wordprocessingml/2006/main" xmlns:w14="http://schemas.microsoft.com/office/word/2010/wordml" xmlns:w15="http://schemas.microsoft.com/office/word/2012/wordml" xmlns:w16cid="http://schemas.microsoft.com/office/word/2016/wordml/cid" xmlns:w16se="http://schemas.microsoft.com/office/word/2015/wordml/symex" xmlns:wpg="http://schemas.microsoft.com/office/word/2010/wordprocessingGroup" xmlns:wpi="http://schemas.microsoft.com/office/word/2010/wordprocessingInk" xmlns:wne="http://schemas.microsoft.com/office/word/2006/wordml" xmlns:wps="http://schemas.microsoft.com/office/word/2010/wordprocessingShape" mc:Ignorable="w14 w15 w16se w16cid wp14">
   <w:body>
     <w:p>
       <w:pPr>
@@ -536,39 +536,38 @@
           <w:sz w:val="36"/>
           <w:szCs w:val="36"/>
         </w:rPr>
-        <w:t xml:space="preserve">Sai </w:t>
-      </w:r>
-      <w:proofErr w:type="spellStart"/>
+        <w:t>Sai Harshavardhan Maddula</w:t>
+      </w:r>
+      <w:bookmarkStart w:id="0" w:name="_GoBack"/>
+      <w:bookmarkEnd w:id="0"/>
       <w:r>
         <w:rPr>
           <w:sz w:val="36"/>
           <w:szCs w:val="36"/>
         </w:rPr>
-        <w:t>Harshavardhan</w:t>
-      </w:r>
-      <w:proofErr w:type="spellEnd"/>
+        <w:t xml:space="preserve"> </w:t>
+      </w:r>
       <w:r>
         <w:rPr>
           <w:sz w:val="36"/>
           <w:szCs w:val="36"/>
         </w:rPr>
-        <w:t xml:space="preserve"> </w:t>
-      </w:r>
-      <w:proofErr w:type="gramStart"/>
+        <w:t>(</w:t>
+      </w:r>
       <w:r>
         <w:rPr>
           <w:sz w:val="36"/>
           <w:szCs w:val="36"/>
         </w:rPr>
-        <w:t>Maddula(</w:t>
-      </w:r>
-      <w:proofErr w:type="gramEnd"/>
+        <w:t xml:space="preserve">class Id: </w:t>
+      </w:r>
+      <w:proofErr w:type="gramStart"/>
       <w:r>
         <w:rPr>
           <w:sz w:val="36"/>
           <w:szCs w:val="36"/>
         </w:rPr>
-        <w:t xml:space="preserve">class Id: 15 </w:t>
+        <w:t xml:space="preserve">15 </w:t>
       </w:r>
       <w:r>
         <w:rPr>
@@ -577,6 +576,7 @@
         </w:rPr>
         <w:t>)</w:t>
       </w:r>
+      <w:proofErr w:type="gramEnd"/>
     </w:p>
     <w:p>
       <w:pPr>
@@ -590,103 +590,124 @@
           <w:sz w:val="36"/>
           <w:szCs w:val="36"/>
         </w:rPr>
-        <w:t xml:space="preserve">Venkata Sri Rohita </w:t>
-      </w:r>
-      <w:proofErr w:type="gramStart"/>
+        <w:t xml:space="preserve">Venkata Sri </w:t>
+      </w:r>
+      <w:proofErr w:type="spellStart"/>
       <w:r>
         <w:rPr>
           <w:sz w:val="36"/>
           <w:szCs w:val="36"/>
         </w:rPr>
-        <w:t>Goparaju</w:t>
-      </w:r>
+        <w:t>Rohita</w:t>
+      </w:r>
+      <w:proofErr w:type="spellEnd"/>
       <w:r>
         <w:rPr>
           <w:sz w:val="36"/>
           <w:szCs w:val="36"/>
         </w:rPr>
-        <w:t>(</w:t>
-      </w:r>
-      <w:proofErr w:type="gramEnd"/>
+        <w:t xml:space="preserve"> </w:t>
+      </w:r>
+      <w:proofErr w:type="spellStart"/>
       <w:r>
         <w:rPr>
           <w:sz w:val="36"/>
           <w:szCs w:val="36"/>
         </w:rPr>
-        <w:t>class Id: 27)</w:t>
-      </w:r>
-    </w:p>
-    <w:p>
-      <w:pPr>
+        <w:t>Goparaju</w:t>
+      </w:r>
+      <w:proofErr w:type="spellEnd"/>
+      <w:r>
         <w:rPr>
           <w:sz w:val="36"/>
           <w:szCs w:val="36"/>
         </w:rPr>
-      </w:pPr>
+        <w:t xml:space="preserve"> </w:t>
+      </w:r>
       <w:r>
         <w:rPr>
           <w:sz w:val="36"/>
           <w:szCs w:val="36"/>
         </w:rPr>
-        <w:t xml:space="preserve">Divya Reddy </w:t>
-      </w:r>
-      <w:proofErr w:type="gramStart"/>
-      <w:r>
+        <w:t>(class Id: 27)</w:t>
+      </w:r>
+    </w:p>
+    <w:p>
+      <w:pPr>
         <w:rPr>
           <w:sz w:val="36"/>
           <w:szCs w:val="36"/>
         </w:rPr>
-        <w:t>Bandari(</w:t>
-      </w:r>
-      <w:proofErr w:type="gramEnd"/>
+      </w:pPr>
+      <w:proofErr w:type="spellStart"/>
       <w:r>
         <w:rPr>
           <w:sz w:val="36"/>
           <w:szCs w:val="36"/>
         </w:rPr>
-        <w:t>class Id: 7)</w:t>
-      </w:r>
-    </w:p>
-    <w:p>
-      <w:pPr>
-        <w:shd w:val="clear" w:color="auto" w:fill="FFFFFF"/>
-        <w:spacing w:line="195" w:lineRule="atLeast"/>
+        <w:t>Divya</w:t>
+      </w:r>
+      <w:proofErr w:type="spellEnd"/>
+      <w:r>
         <w:rPr>
           <w:sz w:val="36"/>
           <w:szCs w:val="36"/>
         </w:rPr>
-      </w:pPr>
+        <w:t xml:space="preserve"> Reddy Bandari</w:t>
+      </w:r>
       <w:r>
         <w:rPr>
           <w:sz w:val="36"/>
           <w:szCs w:val="36"/>
         </w:rPr>
-        <w:t xml:space="preserve">Sai Srinivas </w:t>
-      </w:r>
-      <w:proofErr w:type="spellStart"/>
-      <w:proofErr w:type="gramStart"/>
+        <w:t xml:space="preserve"> </w:t>
+      </w:r>
       <w:r>
         <w:rPr>
           <w:sz w:val="36"/>
           <w:szCs w:val="36"/>
         </w:rPr>
-        <w:t>Vidiyala</w:t>
-      </w:r>
-      <w:proofErr w:type="spellEnd"/>
-      <w:r>
+        <w:t>(class Id: 7)</w:t>
+      </w:r>
+    </w:p>
+    <w:p>
+      <w:pPr>
+        <w:shd w:val="clear" w:color="auto" w:fill="FFFFFF"/>
+        <w:spacing w:line="195" w:lineRule="atLeast"/>
         <w:rPr>
           <w:sz w:val="36"/>
           <w:szCs w:val="36"/>
         </w:rPr>
-        <w:t>(</w:t>
-      </w:r>
-      <w:proofErr w:type="gramEnd"/>
+      </w:pPr>
       <w:r>
         <w:rPr>
           <w:sz w:val="36"/>
           <w:szCs w:val="36"/>
         </w:rPr>
-        <w:t>class Id: 17)</w:t>
+        <w:t xml:space="preserve">Sai Srinivas </w:t>
+      </w:r>
+      <w:proofErr w:type="spellStart"/>
+      <w:r>
+        <w:rPr>
+          <w:sz w:val="36"/>
+          <w:szCs w:val="36"/>
+        </w:rPr>
+        <w:t>Vidiyala</w:t>
+      </w:r>
+      <w:proofErr w:type="spellEnd"/>
+      <w:r>
+        <w:rPr>
+          <w:sz w:val="36"/>
+          <w:szCs w:val="36"/>
+        </w:rPr>
+        <w:t xml:space="preserve"> </w:t>
+      </w:r>
+      <w:r>
+        <w:rPr>
+          <w:sz w:val="36"/>
+          <w:szCs w:val="36"/>
+        </w:rPr>
+        <w:t>(class Id: 17)</w:t>
       </w:r>
     </w:p>
     <w:p/>
@@ -870,14 +891,7 @@
         </w:rPr>
         <w:t xml:space="preserve">In this project we are differentiating the weed from the crop seedling. </w:t>
       </w:r>
-    </w:p>
-    <w:p>
-      <w:pPr>
-        <w:pStyle w:val="Heading1"/>
-        <w:shd w:val="clear" w:color="auto" w:fill="FFFFFF"/>
-        <w:spacing w:before="0" w:beforeAutospacing="0" w:after="120" w:afterAutospacing="0"/>
-        <w:jc w:val="both"/>
-        <w:textAlignment w:val="baseline"/>
+      <w:r>
         <w:rPr>
           <w:rFonts w:eastAsia="Calibri"/>
           <w:b w:val="0"/>
@@ -886,7 +900,8 @@
           <w:sz w:val="28"/>
           <w:szCs w:val="28"/>
         </w:rPr>
-      </w:pPr>
+        <w:t>In order to get our final result of</w:t>
+      </w:r>
       <w:r>
         <w:rPr>
           <w:rFonts w:eastAsia="Calibri"/>
@@ -896,9 +911,8 @@
           <w:sz w:val="28"/>
           <w:szCs w:val="28"/>
         </w:rPr>
-        <w:t xml:space="preserve">The convolutional neural network (CNN) is a class of deep learning neural networks. CNNs represent a huge breakthrough in image recognition. They’re </w:t>
-      </w:r>
-      <w:proofErr w:type="gramStart"/>
+        <w:t xml:space="preserve"> Image processing</w:t>
+      </w:r>
       <w:r>
         <w:rPr>
           <w:rFonts w:eastAsia="Calibri"/>
@@ -908,9 +922,8 @@
           <w:sz w:val="28"/>
           <w:szCs w:val="28"/>
         </w:rPr>
-        <w:t>most commonly used</w:t>
-      </w:r>
-      <w:proofErr w:type="gramEnd"/>
+        <w:t>,</w:t>
+      </w:r>
       <w:r>
         <w:rPr>
           <w:rFonts w:eastAsia="Calibri"/>
@@ -920,16 +933,9 @@
           <w:sz w:val="28"/>
           <w:szCs w:val="28"/>
         </w:rPr>
-        <w:t xml:space="preserve"> to analyze visual imagery and are frequently working behind the scenes in image classification. They can be found at the core of everything from Facebook’s photo tagging to self-driving cars. They’re working hard behind the scenes in everything from healthcare to security.</w:t>
-      </w:r>
-    </w:p>
-    <w:p>
-      <w:pPr>
-        <w:pStyle w:val="Heading1"/>
-        <w:shd w:val="clear" w:color="auto" w:fill="FFFFFF"/>
-        <w:spacing w:before="0" w:beforeAutospacing="0" w:after="120" w:afterAutospacing="0"/>
-        <w:jc w:val="both"/>
-        <w:textAlignment w:val="baseline"/>
+        <w:t xml:space="preserve"> we have selected the C</w:t>
+      </w:r>
+      <w:r>
         <w:rPr>
           <w:rFonts w:eastAsia="Calibri"/>
           <w:b w:val="0"/>
@@ -938,7 +944,8 @@
           <w:sz w:val="28"/>
           <w:szCs w:val="28"/>
         </w:rPr>
-      </w:pPr>
+        <w:t>NN</w:t>
+      </w:r>
       <w:r>
         <w:rPr>
           <w:rFonts w:eastAsia="Calibri"/>
@@ -948,16 +955,7 @@
           <w:sz w:val="28"/>
           <w:szCs w:val="28"/>
         </w:rPr>
-        <w:t>Image classification is the process of taking an </w:t>
-      </w:r>
-      <w:r>
-        <w:rPr>
-          <w:rFonts w:eastAsia="Calibri"/>
-          <w:kern w:val="0"/>
-          <w:sz w:val="28"/>
-          <w:szCs w:val="28"/>
-        </w:rPr>
-        <w:t>input</w:t>
+        <w:t xml:space="preserve"> approach. CNN</w:t>
       </w:r>
       <w:r>
         <w:rPr>
@@ -968,16 +966,7 @@
           <w:sz w:val="28"/>
           <w:szCs w:val="28"/>
         </w:rPr>
-        <w:t> (like a picture) and outputting a </w:t>
-      </w:r>
-      <w:r>
-        <w:rPr>
-          <w:rFonts w:eastAsia="Calibri"/>
-          <w:kern w:val="0"/>
-          <w:sz w:val="28"/>
-          <w:szCs w:val="28"/>
-        </w:rPr>
-        <w:t>class</w:t>
+        <w:t xml:space="preserve"> plays </w:t>
       </w:r>
       <w:r>
         <w:rPr>
@@ -988,16 +977,7 @@
           <w:sz w:val="28"/>
           <w:szCs w:val="28"/>
         </w:rPr>
-        <w:t> (like “cat”) or a </w:t>
-      </w:r>
-      <w:r>
-        <w:rPr>
-          <w:rFonts w:eastAsia="Calibri"/>
-          <w:kern w:val="0"/>
-          <w:sz w:val="28"/>
-          <w:szCs w:val="28"/>
-        </w:rPr>
-        <w:t>probability</w:t>
+        <w:t xml:space="preserve">a </w:t>
       </w:r>
       <w:r>
         <w:rPr>
@@ -1008,7 +988,7 @@
           <w:sz w:val="28"/>
           <w:szCs w:val="28"/>
         </w:rPr>
-        <w:t> that the input is a particular class (“there’s a 90% probability that this input is a cat”). You can look at a picture and know that you’re looking at a terrible shot of your own face</w:t>
+        <w:t>vital role in image classification</w:t>
       </w:r>
       <w:r>
         <w:rPr>
@@ -1019,7 +999,7 @@
           <w:sz w:val="28"/>
           <w:szCs w:val="28"/>
         </w:rPr>
-        <w:t xml:space="preserve"> by </w:t>
+        <w:t xml:space="preserve"> and</w:t>
       </w:r>
       <w:r>
         <w:rPr>
@@ -1030,7 +1010,7 @@
           <w:sz w:val="28"/>
           <w:szCs w:val="28"/>
         </w:rPr>
-        <w:t>convolutional neural network</w:t>
+        <w:t xml:space="preserve"> provide</w:t>
       </w:r>
       <w:r>
         <w:rPr>
@@ -1041,7 +1021,312 @@
           <w:sz w:val="28"/>
           <w:szCs w:val="28"/>
         </w:rPr>
-        <w:t>.</w:t>
+        <w:t>s</w:t>
+      </w:r>
+      <w:r>
+        <w:rPr>
+          <w:rFonts w:eastAsia="Calibri"/>
+          <w:b w:val="0"/>
+          <w:bCs w:val="0"/>
+          <w:kern w:val="0"/>
+          <w:sz w:val="28"/>
+          <w:szCs w:val="28"/>
+        </w:rPr>
+        <w:t xml:space="preserve"> decent</w:t>
+      </w:r>
+      <w:r>
+        <w:rPr>
+          <w:rFonts w:eastAsia="Calibri"/>
+          <w:b w:val="0"/>
+          <w:bCs w:val="0"/>
+          <w:kern w:val="0"/>
+          <w:sz w:val="28"/>
+          <w:szCs w:val="28"/>
+        </w:rPr>
+        <w:t xml:space="preserve"> results.</w:t>
+      </w:r>
+      <w:r>
+        <w:rPr>
+          <w:rFonts w:eastAsia="Calibri"/>
+          <w:b w:val="0"/>
+          <w:bCs w:val="0"/>
+          <w:kern w:val="0"/>
+          <w:sz w:val="28"/>
+          <w:szCs w:val="28"/>
+        </w:rPr>
+        <w:t xml:space="preserve"> </w:t>
+      </w:r>
+      <w:r>
+        <w:rPr>
+          <w:rFonts w:eastAsia="Calibri"/>
+          <w:b w:val="0"/>
+          <w:bCs w:val="0"/>
+          <w:kern w:val="0"/>
+          <w:sz w:val="28"/>
+          <w:szCs w:val="28"/>
+        </w:rPr>
+        <w:t>CNNs represent a huge breakthrough in image recognition. They’re most commonly used to analyze visual imagery and are frequently working behind the scenes in image classification.</w:t>
+      </w:r>
+    </w:p>
+    <w:p>
+      <w:pPr>
+        <w:pStyle w:val="Heading1"/>
+        <w:shd w:val="clear" w:color="auto" w:fill="FFFFFF"/>
+        <w:spacing w:after="120"/>
+        <w:jc w:val="both"/>
+        <w:textAlignment w:val="baseline"/>
+        <w:rPr>
+          <w:rFonts w:eastAsia="Calibri"/>
+          <w:b w:val="0"/>
+          <w:bCs w:val="0"/>
+          <w:kern w:val="0"/>
+          <w:sz w:val="28"/>
+          <w:szCs w:val="28"/>
+        </w:rPr>
+      </w:pPr>
+      <w:r>
+        <w:rPr>
+          <w:rFonts w:eastAsia="Calibri"/>
+          <w:b w:val="0"/>
+          <w:bCs w:val="0"/>
+          <w:kern w:val="0"/>
+          <w:sz w:val="28"/>
+          <w:szCs w:val="28"/>
+        </w:rPr>
+        <w:t xml:space="preserve">Since the output of our project focuses on Image classification and Deep Learning </w:t>
+      </w:r>
+      <w:proofErr w:type="gramStart"/>
+      <w:r>
+        <w:rPr>
+          <w:rFonts w:eastAsia="Calibri"/>
+          <w:b w:val="0"/>
+          <w:bCs w:val="0"/>
+          <w:kern w:val="0"/>
+          <w:sz w:val="28"/>
+          <w:szCs w:val="28"/>
+        </w:rPr>
+        <w:t>techniques, and</w:t>
+      </w:r>
+      <w:proofErr w:type="gramEnd"/>
+      <w:r>
+        <w:rPr>
+          <w:rFonts w:eastAsia="Calibri"/>
+          <w:b w:val="0"/>
+          <w:bCs w:val="0"/>
+          <w:kern w:val="0"/>
+          <w:sz w:val="28"/>
+          <w:szCs w:val="28"/>
+        </w:rPr>
+        <w:t xml:space="preserve"> get the accurate results out of it we have chosen this approach.</w:t>
+      </w:r>
+    </w:p>
+    <w:p>
+      <w:pPr>
+        <w:pStyle w:val="Heading1"/>
+        <w:spacing w:after="120"/>
+        <w:jc w:val="both"/>
+        <w:textAlignment w:val="baseline"/>
+        <w:rPr>
+          <w:sz w:val="28"/>
+          <w:szCs w:val="28"/>
+        </w:rPr>
+      </w:pPr>
+      <w:r>
+        <w:rPr>
+          <w:sz w:val="28"/>
+          <w:szCs w:val="28"/>
+        </w:rPr>
+        <w:t>A classic CNN architecture would look something like this:</w:t>
+      </w:r>
+    </w:p>
+    <w:p>
+      <w:pPr>
+        <w:pStyle w:val="Heading1"/>
+        <w:spacing w:after="120"/>
+        <w:jc w:val="both"/>
+        <w:textAlignment w:val="baseline"/>
+        <w:rPr>
+          <w:sz w:val="28"/>
+          <w:szCs w:val="28"/>
+        </w:rPr>
+      </w:pPr>
+      <w:r>
+        <w:rPr>
+          <w:sz w:val="28"/>
+          <w:szCs w:val="28"/>
+        </w:rPr>
+        <w:t>Input -&gt;Convolution -&gt;</w:t>
+      </w:r>
+      <w:proofErr w:type="spellStart"/>
+      <w:r>
+        <w:rPr>
+          <w:sz w:val="28"/>
+          <w:szCs w:val="28"/>
+        </w:rPr>
+        <w:t>ReLU</w:t>
+      </w:r>
+      <w:proofErr w:type="spellEnd"/>
+      <w:r>
+        <w:rPr>
+          <w:sz w:val="28"/>
+          <w:szCs w:val="28"/>
+        </w:rPr>
+        <w:t xml:space="preserve"> -&gt;Convolution -&gt;</w:t>
+      </w:r>
+      <w:proofErr w:type="spellStart"/>
+      <w:r>
+        <w:rPr>
+          <w:sz w:val="28"/>
+          <w:szCs w:val="28"/>
+        </w:rPr>
+        <w:t>ReLU</w:t>
+      </w:r>
+      <w:proofErr w:type="spellEnd"/>
+      <w:r>
+        <w:rPr>
+          <w:sz w:val="28"/>
+          <w:szCs w:val="28"/>
+        </w:rPr>
+        <w:t xml:space="preserve"> -&gt;Pooling -&gt;</w:t>
+      </w:r>
+      <w:r>
+        <w:rPr>
+          <w:sz w:val="28"/>
+          <w:szCs w:val="28"/>
+        </w:rPr>
+        <w:br/>
+      </w:r>
+      <w:proofErr w:type="spellStart"/>
+      <w:r>
+        <w:rPr>
+          <w:sz w:val="28"/>
+          <w:szCs w:val="28"/>
+        </w:rPr>
+        <w:t>ReLU</w:t>
+      </w:r>
+      <w:proofErr w:type="spellEnd"/>
+      <w:r>
+        <w:rPr>
+          <w:sz w:val="28"/>
+          <w:szCs w:val="28"/>
+        </w:rPr>
+        <w:t xml:space="preserve"> -&gt;Convolution -&gt;</w:t>
+      </w:r>
+      <w:proofErr w:type="spellStart"/>
+      <w:r>
+        <w:rPr>
+          <w:sz w:val="28"/>
+          <w:szCs w:val="28"/>
+        </w:rPr>
+        <w:t>ReLU</w:t>
+      </w:r>
+      <w:proofErr w:type="spellEnd"/>
+      <w:r>
+        <w:rPr>
+          <w:sz w:val="28"/>
+          <w:szCs w:val="28"/>
+        </w:rPr>
+        <w:t xml:space="preserve"> -&gt;Pooling -&gt;Fully Connected</w:t>
+      </w:r>
+    </w:p>
+    <w:p>
+      <w:pPr>
+        <w:pStyle w:val="Heading1"/>
+        <w:shd w:val="clear" w:color="auto" w:fill="FFFFFF"/>
+        <w:spacing w:after="120"/>
+        <w:jc w:val="both"/>
+        <w:textAlignment w:val="baseline"/>
+        <w:rPr>
+          <w:sz w:val="28"/>
+          <w:szCs w:val="28"/>
+        </w:rPr>
+      </w:pPr>
+      <w:r>
+        <w:rPr>
+          <w:b w:val="0"/>
+          <w:bCs w:val="0"/>
+          <w:sz w:val="28"/>
+          <w:szCs w:val="28"/>
+        </w:rPr>
+        <w:t>CNN is a feed forward neural network that is generally used for Image recognition and object classification</w:t>
+      </w:r>
+      <w:r>
+        <w:rPr>
+          <w:sz w:val="28"/>
+          <w:szCs w:val="28"/>
+        </w:rPr>
+        <w:t xml:space="preserve">. </w:t>
+      </w:r>
+      <w:r>
+        <w:rPr>
+          <w:rFonts w:eastAsia="Calibri"/>
+          <w:b w:val="0"/>
+          <w:bCs w:val="0"/>
+          <w:kern w:val="0"/>
+          <w:sz w:val="28"/>
+          <w:szCs w:val="28"/>
+        </w:rPr>
+        <w:t>Image classification is the process of taking an </w:t>
+      </w:r>
+      <w:r>
+        <w:rPr>
+          <w:rFonts w:eastAsia="Calibri"/>
+          <w:kern w:val="0"/>
+          <w:sz w:val="28"/>
+          <w:szCs w:val="28"/>
+        </w:rPr>
+        <w:t>input</w:t>
+      </w:r>
+      <w:r>
+        <w:rPr>
+          <w:rFonts w:eastAsia="Calibri"/>
+          <w:b w:val="0"/>
+          <w:bCs w:val="0"/>
+          <w:kern w:val="0"/>
+          <w:sz w:val="28"/>
+          <w:szCs w:val="28"/>
+        </w:rPr>
+        <w:t> (like a picture) and outputting a </w:t>
+      </w:r>
+      <w:r>
+        <w:rPr>
+          <w:rFonts w:eastAsia="Calibri"/>
+          <w:kern w:val="0"/>
+          <w:sz w:val="28"/>
+          <w:szCs w:val="28"/>
+        </w:rPr>
+        <w:t>class</w:t>
+      </w:r>
+      <w:r>
+        <w:rPr>
+          <w:rFonts w:eastAsia="Calibri"/>
+          <w:b w:val="0"/>
+          <w:bCs w:val="0"/>
+          <w:kern w:val="0"/>
+          <w:sz w:val="28"/>
+          <w:szCs w:val="28"/>
+        </w:rPr>
+        <w:t> (like “cat”) or a </w:t>
+      </w:r>
+      <w:r>
+        <w:rPr>
+          <w:rFonts w:eastAsia="Calibri"/>
+          <w:kern w:val="0"/>
+          <w:sz w:val="28"/>
+          <w:szCs w:val="28"/>
+        </w:rPr>
+        <w:t>probability</w:t>
+      </w:r>
+      <w:r>
+        <w:rPr>
+          <w:rFonts w:eastAsia="Calibri"/>
+          <w:b w:val="0"/>
+          <w:bCs w:val="0"/>
+          <w:kern w:val="0"/>
+          <w:sz w:val="28"/>
+          <w:szCs w:val="28"/>
+        </w:rPr>
+        <w:t xml:space="preserve"> that the input is a particular class (“there’s a 90% probability that this input is a cat”). </w:t>
       </w:r>
     </w:p>
     <w:p>
@@ -1307,7 +1592,23 @@
           <w:sz w:val="28"/>
           <w:szCs w:val="28"/>
         </w:rPr>
-        <w:t>This repeats</w:t>
+        <w:t>This</w:t>
+      </w:r>
+      <w:r>
+        <w:rPr>
+          <w:rFonts w:eastAsia="Calibri"/>
+          <w:sz w:val="28"/>
+          <w:szCs w:val="28"/>
+        </w:rPr>
+        <w:t xml:space="preserve"> </w:t>
+      </w:r>
+      <w:r>
+        <w:rPr>
+          <w:rFonts w:eastAsia="Calibri"/>
+          <w:sz w:val="28"/>
+          <w:szCs w:val="28"/>
+        </w:rPr>
+        <w:t>repeats</w:t>
       </w:r>
       <w:proofErr w:type="gramEnd"/>
       <w:r>
@@ -1438,7 +1739,6 @@
           <w:szCs w:val="28"/>
           <w:u w:val="single"/>
         </w:rPr>
-        <w:lastRenderedPageBreak/>
         <w:t xml:space="preserve">Data </w:t>
       </w:r>
       <w:r>
@@ -1997,18 +2297,26 @@
           <w:szCs w:val="28"/>
         </w:rPr>
       </w:pPr>
-    </w:p>
-    <w:p>
-      <w:pPr>
-        <w:shd w:val="clear" w:color="auto" w:fill="FFFFFF"/>
-        <w:textAlignment w:val="baseline"/>
-        <w:rPr>
-          <w:rFonts w:ascii="Times New Roman" w:hAnsi="Times New Roman" w:cs="Times New Roman"/>
-          <w:sz w:val="28"/>
-          <w:szCs w:val="28"/>
-        </w:rPr>
-      </w:pPr>
-      <w:bookmarkStart w:id="0" w:name="_GoBack"/>
+      <w:r>
+        <w:rPr>
+          <w:rFonts w:ascii="Times New Roman" w:hAnsi="Times New Roman" w:cs="Times New Roman"/>
+          <w:sz w:val="28"/>
+          <w:szCs w:val="28"/>
+        </w:rPr>
+        <w:lastRenderedPageBreak/>
+        <w:t>The images of all the varieties are shown here:</w:t>
+      </w:r>
+    </w:p>
+    <w:p>
+      <w:pPr>
+        <w:shd w:val="clear" w:color="auto" w:fill="FFFFFF"/>
+        <w:textAlignment w:val="baseline"/>
+        <w:rPr>
+          <w:rFonts w:ascii="Times New Roman" w:hAnsi="Times New Roman" w:cs="Times New Roman"/>
+          <w:sz w:val="28"/>
+          <w:szCs w:val="28"/>
+        </w:rPr>
+      </w:pPr>
       <w:r>
         <w:rPr>
           <w:rFonts w:ascii="Times New Roman" w:hAnsi="Times New Roman" w:cs="Times New Roman"/>
@@ -2016,7 +2324,6 @@
           <w:sz w:val="28"/>
           <w:szCs w:val="28"/>
         </w:rPr>
-        <w:lastRenderedPageBreak/>
         <w:drawing>
           <wp:inline distT="0" distB="0" distL="0" distR="0" wp14:anchorId="1546F889" wp14:editId="4F59CA81">
             <wp:extent cx="5943600" cy="1316990"/>
@@ -2066,7 +2373,6 @@
           </wp:inline>
         </w:drawing>
       </w:r>
-      <w:bookmarkEnd w:id="0"/>
     </w:p>
     <w:p>
       <w:pPr>
@@ -2143,22 +2449,6 @@
           <w:u w:val="single"/>
         </w:rPr>
       </w:pPr>
-    </w:p>
-    <w:p>
-      <w:pPr>
-        <w:widowControl w:val="0"/>
-        <w:adjustRightInd w:val="0"/>
-        <w:snapToGrid w:val="0"/>
-        <w:contextualSpacing/>
-        <w:rPr>
-          <w:rFonts w:ascii="Times New Roman" w:hAnsi="Times New Roman" w:cs="Times New Roman"/>
-          <w:b/>
-          <w:bCs/>
-          <w:sz w:val="28"/>
-          <w:szCs w:val="28"/>
-          <w:u w:val="single"/>
-        </w:rPr>
-      </w:pPr>
       <w:r>
         <w:rPr>
           <w:rFonts w:ascii="Times New Roman" w:hAnsi="Times New Roman" w:cs="Times New Roman"/>
@@ -2418,15 +2708,7 @@
           <w:sz w:val="28"/>
           <w:szCs w:val="28"/>
         </w:rPr>
-        <w:t>nump</w:t>
-      </w:r>
-      <w:r>
-        <w:rPr>
-          <w:rFonts w:ascii="Times New Roman" w:hAnsi="Times New Roman" w:cs="Times New Roman"/>
-          <w:sz w:val="28"/>
-          <w:szCs w:val="28"/>
-        </w:rPr>
-        <w:t>y</w:t>
+        <w:t>numpy</w:t>
       </w:r>
       <w:proofErr w:type="spellEnd"/>
     </w:p>
@@ -2506,17 +2788,6 @@
     <w:p>
       <w:pPr>
         <w:pStyle w:val="ListParagraph"/>
-        <w:shd w:val="clear" w:color="auto" w:fill="FFFFFF"/>
-        <w:textAlignment w:val="baseline"/>
-        <w:rPr>
-          <w:rFonts w:ascii="Times New Roman" w:hAnsi="Times New Roman" w:cs="Times New Roman"/>
-          <w:sz w:val="28"/>
-          <w:szCs w:val="28"/>
-        </w:rPr>
-      </w:pPr>
-    </w:p>
-    <w:p>
-      <w:pPr>
         <w:shd w:val="clear" w:color="auto" w:fill="FFFFFF"/>
         <w:textAlignment w:val="baseline"/>
         <w:rPr>
@@ -2775,7 +3046,39 @@
           <w:sz w:val="28"/>
           <w:szCs w:val="28"/>
         </w:rPr>
-        <w:t xml:space="preserve">Data extraction is the first step of the project. As part of it, we need to import cv2, glob: which is used to retrieve the files matches with the specified pattern, </w:t>
+        <w:t xml:space="preserve">Data extraction is the first step of the project. As part of it, we </w:t>
+      </w:r>
+      <w:r>
+        <w:rPr>
+          <w:rFonts w:ascii="Times New Roman" w:hAnsi="Times New Roman" w:cs="Times New Roman"/>
+          <w:sz w:val="28"/>
+          <w:szCs w:val="28"/>
+        </w:rPr>
+        <w:t xml:space="preserve">have imported </w:t>
+      </w:r>
+      <w:r>
+        <w:rPr>
+          <w:rFonts w:ascii="Times New Roman" w:hAnsi="Times New Roman" w:cs="Times New Roman"/>
+          <w:sz w:val="28"/>
+          <w:szCs w:val="28"/>
+        </w:rPr>
+        <w:t>ne</w:t>
+      </w:r>
+      <w:r>
+        <w:rPr>
+          <w:rFonts w:ascii="Times New Roman" w:hAnsi="Times New Roman" w:cs="Times New Roman"/>
+          <w:sz w:val="28"/>
+          <w:szCs w:val="28"/>
+        </w:rPr>
+        <w:t xml:space="preserve">cessary libraries such as </w:t>
+      </w:r>
+      <w:r>
+        <w:rPr>
+          <w:rFonts w:ascii="Times New Roman" w:hAnsi="Times New Roman" w:cs="Times New Roman"/>
+          <w:sz w:val="28"/>
+          <w:szCs w:val="28"/>
+        </w:rPr>
+        <w:t xml:space="preserve">cv2, glob, </w:t>
       </w:r>
       <w:proofErr w:type="spellStart"/>
       <w:r>
@@ -2823,7 +3126,55 @@
           <w:sz w:val="28"/>
           <w:szCs w:val="28"/>
         </w:rPr>
-        <w:t>We are assigning 70 to scale variable and this variable is used to call all the pictures in our library to 70 pixels. All the images which end with .</w:t>
+        <w:t xml:space="preserve">We </w:t>
+      </w:r>
+      <w:r>
+        <w:rPr>
+          <w:rFonts w:ascii="Times New Roman" w:hAnsi="Times New Roman" w:cs="Times New Roman"/>
+          <w:sz w:val="28"/>
+          <w:szCs w:val="28"/>
+        </w:rPr>
+        <w:t>have scaled all the images to</w:t>
+      </w:r>
+      <w:r>
+        <w:rPr>
+          <w:rFonts w:ascii="Times New Roman" w:hAnsi="Times New Roman" w:cs="Times New Roman"/>
+          <w:sz w:val="28"/>
+          <w:szCs w:val="28"/>
+        </w:rPr>
+        <w:t xml:space="preserve"> </w:t>
+      </w:r>
+      <w:r>
+        <w:rPr>
+          <w:rFonts w:ascii="Times New Roman" w:hAnsi="Times New Roman" w:cs="Times New Roman"/>
+          <w:sz w:val="28"/>
+          <w:szCs w:val="28"/>
+        </w:rPr>
+        <w:t>70x</w:t>
+      </w:r>
+      <w:r>
+        <w:rPr>
+          <w:rFonts w:ascii="Times New Roman" w:hAnsi="Times New Roman" w:cs="Times New Roman"/>
+          <w:sz w:val="28"/>
+          <w:szCs w:val="28"/>
+        </w:rPr>
+        <w:t>70 pixels</w:t>
+      </w:r>
+      <w:r>
+        <w:rPr>
+          <w:rFonts w:ascii="Times New Roman" w:hAnsi="Times New Roman" w:cs="Times New Roman"/>
+          <w:sz w:val="28"/>
+          <w:szCs w:val="28"/>
+        </w:rPr>
+        <w:t xml:space="preserve"> for the output matrix to be in decent size</w:t>
+      </w:r>
+      <w:r>
+        <w:rPr>
+          <w:rFonts w:ascii="Times New Roman" w:hAnsi="Times New Roman" w:cs="Times New Roman"/>
+          <w:sz w:val="28"/>
+          <w:szCs w:val="28"/>
+        </w:rPr>
+        <w:t>. All the images which end with .</w:t>
       </w:r>
       <w:proofErr w:type="spellStart"/>
       <w:r>
@@ -2879,25 +3230,23 @@
           <w:sz w:val="28"/>
           <w:szCs w:val="28"/>
         </w:rPr>
-        <w:t xml:space="preserve">Similarly, we are assigning all the labels of the images to the </w:t>
-      </w:r>
-      <w:proofErr w:type="spellStart"/>
-      <w:r>
-        <w:rPr>
-          <w:rFonts w:ascii="Times New Roman" w:hAnsi="Times New Roman" w:cs="Times New Roman"/>
-          <w:sz w:val="28"/>
-          <w:szCs w:val="28"/>
-        </w:rPr>
-        <w:t>trainlabel</w:t>
-      </w:r>
-      <w:proofErr w:type="spellEnd"/>
-      <w:r>
-        <w:rPr>
-          <w:rFonts w:ascii="Times New Roman" w:hAnsi="Times New Roman" w:cs="Times New Roman"/>
-          <w:sz w:val="28"/>
-          <w:szCs w:val="28"/>
-        </w:rPr>
-        <w:t>.</w:t>
+        <w:t>Similarly, we are assigning all the labels of the images to the train</w:t>
+      </w:r>
+      <w:r>
+        <w:rPr>
+          <w:rFonts w:ascii="Times New Roman" w:hAnsi="Times New Roman" w:cs="Times New Roman"/>
+          <w:sz w:val="28"/>
+          <w:szCs w:val="28"/>
+        </w:rPr>
+        <w:t xml:space="preserve"> </w:t>
+      </w:r>
+      <w:r>
+        <w:rPr>
+          <w:rFonts w:ascii="Times New Roman" w:hAnsi="Times New Roman" w:cs="Times New Roman"/>
+          <w:sz w:val="28"/>
+          <w:szCs w:val="28"/>
+        </w:rPr>
+        <w:t>label.</w:t>
       </w:r>
     </w:p>
     <w:p>
@@ -2924,6 +3273,149 @@
       <w:r>
         <w:rPr>
           <w:rFonts w:ascii="Times New Roman" w:hAnsi="Times New Roman" w:cs="Times New Roman"/>
+          <w:noProof/>
+          <w:sz w:val="28"/>
+          <w:szCs w:val="28"/>
+        </w:rPr>
+        <w:drawing>
+          <wp:inline distT="0" distB="0" distL="0" distR="0" wp14:anchorId="422FCE92" wp14:editId="3FF5D317">
+            <wp:extent cx="5943600" cy="3714750"/>
+            <wp:effectExtent l="0" t="0" r="0" b="6350"/>
+            <wp:docPr id="2" name="Picture 2" descr="A screenshot of a social media post&#10;&#10;Description automatically generated"/>
+            <wp:cNvGraphicFramePr>
+              <a:graphicFrameLocks xmlns:a="http://schemas.openxmlformats.org/drawingml/2006/main" noChangeAspect="1"/>
+            </wp:cNvGraphicFramePr>
+            <a:graphic xmlns:a="http://schemas.openxmlformats.org/drawingml/2006/main">
+              <a:graphicData uri="http://schemas.openxmlformats.org/drawingml/2006/picture">
+                <pic:pic xmlns:pic="http://schemas.openxmlformats.org/drawingml/2006/picture">
+                  <pic:nvPicPr>
+                    <pic:cNvPr id="2" name="Screen Shot 2020-04-08 at 8.53.39 PM.png"/>
+                    <pic:cNvPicPr/>
+                  </pic:nvPicPr>
+                  <pic:blipFill>
+                    <a:blip r:embed="rId10" cstate="print">
+                      <a:extLst>
+                        <a:ext uri="{28A0092B-C50C-407E-A947-70E740481C1C}">
+                          <a14:useLocalDpi xmlns:a14="http://schemas.microsoft.com/office/drawing/2010/main" val="0"/>
+                        </a:ext>
+                      </a:extLst>
+                    </a:blip>
+                    <a:stretch>
+                      <a:fillRect/>
+                    </a:stretch>
+                  </pic:blipFill>
+                  <pic:spPr>
+                    <a:xfrm>
+                      <a:off x="0" y="0"/>
+                      <a:ext cx="5943600" cy="3714750"/>
+                    </a:xfrm>
+                    <a:prstGeom prst="rect">
+                      <a:avLst/>
+                    </a:prstGeom>
+                  </pic:spPr>
+                </pic:pic>
+              </a:graphicData>
+            </a:graphic>
+          </wp:inline>
+        </w:drawing>
+      </w:r>
+    </w:p>
+    <w:p>
+      <w:pPr>
+        <w:shd w:val="clear" w:color="auto" w:fill="FFFFFF"/>
+        <w:spacing w:line="195" w:lineRule="atLeast"/>
+        <w:rPr>
+          <w:rFonts w:ascii="Times New Roman" w:hAnsi="Times New Roman" w:cs="Times New Roman"/>
+          <w:sz w:val="28"/>
+          <w:szCs w:val="28"/>
+        </w:rPr>
+      </w:pPr>
+    </w:p>
+    <w:p>
+      <w:pPr>
+        <w:shd w:val="clear" w:color="auto" w:fill="FFFFFF"/>
+        <w:spacing w:line="195" w:lineRule="atLeast"/>
+        <w:rPr>
+          <w:rFonts w:ascii="Times New Roman" w:hAnsi="Times New Roman" w:cs="Times New Roman"/>
+          <w:sz w:val="28"/>
+          <w:szCs w:val="28"/>
+        </w:rPr>
+      </w:pPr>
+      <w:r>
+        <w:rPr>
+          <w:rFonts w:ascii="Times New Roman" w:hAnsi="Times New Roman" w:cs="Times New Roman"/>
+          <w:noProof/>
+          <w:sz w:val="28"/>
+          <w:szCs w:val="28"/>
+        </w:rPr>
+        <w:lastRenderedPageBreak/>
+        <w:drawing>
+          <wp:inline distT="0" distB="0" distL="0" distR="0" wp14:anchorId="62CF2DB4" wp14:editId="00CDE13D">
+            <wp:extent cx="5943600" cy="3714750"/>
+            <wp:effectExtent l="0" t="0" r="0" b="6350"/>
+            <wp:docPr id="3" name="Picture 3" descr="A screenshot of a cell phone&#10;&#10;Description automatically generated"/>
+            <wp:cNvGraphicFramePr>
+              <a:graphicFrameLocks xmlns:a="http://schemas.openxmlformats.org/drawingml/2006/main" noChangeAspect="1"/>
+            </wp:cNvGraphicFramePr>
+            <a:graphic xmlns:a="http://schemas.openxmlformats.org/drawingml/2006/main">
+              <a:graphicData uri="http://schemas.openxmlformats.org/drawingml/2006/picture">
+                <pic:pic xmlns:pic="http://schemas.openxmlformats.org/drawingml/2006/picture">
+                  <pic:nvPicPr>
+                    <pic:cNvPr id="3" name="Screen Shot 2020-04-08 at 8.53.45 PM.png"/>
+                    <pic:cNvPicPr/>
+                  </pic:nvPicPr>
+                  <pic:blipFill>
+                    <a:blip r:embed="rId11" cstate="print">
+                      <a:extLst>
+                        <a:ext uri="{28A0092B-C50C-407E-A947-70E740481C1C}">
+                          <a14:useLocalDpi xmlns:a14="http://schemas.microsoft.com/office/drawing/2010/main" val="0"/>
+                        </a:ext>
+                      </a:extLst>
+                    </a:blip>
+                    <a:stretch>
+                      <a:fillRect/>
+                    </a:stretch>
+                  </pic:blipFill>
+                  <pic:spPr>
+                    <a:xfrm>
+                      <a:off x="0" y="0"/>
+                      <a:ext cx="5943600" cy="3714750"/>
+                    </a:xfrm>
+                    <a:prstGeom prst="rect">
+                      <a:avLst/>
+                    </a:prstGeom>
+                  </pic:spPr>
+                </pic:pic>
+              </a:graphicData>
+            </a:graphic>
+          </wp:inline>
+        </w:drawing>
+      </w:r>
+    </w:p>
+    <w:p>
+      <w:pPr>
+        <w:shd w:val="clear" w:color="auto" w:fill="FFFFFF"/>
+        <w:spacing w:line="195" w:lineRule="atLeast"/>
+        <w:rPr>
+          <w:rFonts w:ascii="Times New Roman" w:hAnsi="Times New Roman" w:cs="Times New Roman"/>
+          <w:sz w:val="28"/>
+          <w:szCs w:val="28"/>
+        </w:rPr>
+      </w:pPr>
+    </w:p>
+    <w:p>
+      <w:pPr>
+        <w:shd w:val="clear" w:color="auto" w:fill="FFFFFF"/>
+        <w:spacing w:line="195" w:lineRule="atLeast"/>
+        <w:rPr>
+          <w:rFonts w:ascii="Times New Roman" w:hAnsi="Times New Roman" w:cs="Times New Roman"/>
+          <w:sz w:val="28"/>
+          <w:szCs w:val="28"/>
+        </w:rPr>
+      </w:pPr>
+      <w:r>
+        <w:rPr>
+          <w:rFonts w:ascii="Times New Roman" w:hAnsi="Times New Roman" w:cs="Times New Roman"/>
           <w:sz w:val="28"/>
           <w:szCs w:val="28"/>
         </w:rPr>
@@ -2957,25 +3449,39 @@
           <w:sz w:val="28"/>
           <w:szCs w:val="28"/>
         </w:rPr>
-        <w:t xml:space="preserve">As a part of cleaning the data. We need to separate the subject from background. Since all the photos of our plants in green </w:t>
-      </w:r>
-      <w:proofErr w:type="spellStart"/>
-      <w:r>
-        <w:rPr>
-          <w:rFonts w:ascii="Times New Roman" w:hAnsi="Times New Roman" w:cs="Times New Roman"/>
-          <w:sz w:val="28"/>
-          <w:szCs w:val="28"/>
-        </w:rPr>
-        <w:t>colour</w:t>
-      </w:r>
-      <w:proofErr w:type="spellEnd"/>
-      <w:r>
-        <w:rPr>
-          <w:rFonts w:ascii="Times New Roman" w:hAnsi="Times New Roman" w:cs="Times New Roman"/>
-          <w:sz w:val="28"/>
-          <w:szCs w:val="28"/>
-        </w:rPr>
-        <w:t>, we are creating a mask to remove the background part of the image.</w:t>
+        <w:t xml:space="preserve">As a part of cleaning the data. We need to </w:t>
+      </w:r>
+      <w:r>
+        <w:rPr>
+          <w:rFonts w:ascii="Times New Roman" w:hAnsi="Times New Roman" w:cs="Times New Roman"/>
+          <w:sz w:val="28"/>
+          <w:szCs w:val="28"/>
+        </w:rPr>
+        <w:t xml:space="preserve">get rid of the </w:t>
+      </w:r>
+      <w:r>
+        <w:rPr>
+          <w:rFonts w:ascii="Times New Roman" w:hAnsi="Times New Roman" w:cs="Times New Roman"/>
+          <w:sz w:val="28"/>
+          <w:szCs w:val="28"/>
+        </w:rPr>
+        <w:t>background</w:t>
+      </w:r>
+      <w:r>
+        <w:rPr>
+          <w:rFonts w:ascii="Times New Roman" w:hAnsi="Times New Roman" w:cs="Times New Roman"/>
+          <w:sz w:val="28"/>
+          <w:szCs w:val="28"/>
+        </w:rPr>
+        <w:t xml:space="preserve"> from the actual image</w:t>
+      </w:r>
+      <w:r>
+        <w:rPr>
+          <w:rFonts w:ascii="Times New Roman" w:hAnsi="Times New Roman" w:cs="Times New Roman"/>
+          <w:sz w:val="28"/>
+          <w:szCs w:val="28"/>
+        </w:rPr>
+        <w:t>. Since all the photos of our plants in green color, we are creating a mask to remove the background part of the image.</w:t>
       </w:r>
     </w:p>
     <w:p>
@@ -2988,9 +3494,62 @@
           <w:szCs w:val="28"/>
         </w:rPr>
       </w:pPr>
-    </w:p>
-    <w:p>
-      <w:pPr>
+      <w:r>
+        <w:rPr>
+          <w:rFonts w:ascii="Times New Roman" w:hAnsi="Times New Roman" w:cs="Times New Roman"/>
+          <w:sz w:val="28"/>
+          <w:szCs w:val="28"/>
+        </w:rPr>
+        <w:t xml:space="preserve">Cleaning the data is </w:t>
+      </w:r>
+      <w:r>
+        <w:rPr>
+          <w:rFonts w:ascii="Times New Roman" w:hAnsi="Times New Roman" w:cs="Times New Roman"/>
+          <w:sz w:val="28"/>
+          <w:szCs w:val="28"/>
+        </w:rPr>
+        <w:t>done</w:t>
+      </w:r>
+      <w:r>
+        <w:rPr>
+          <w:rFonts w:ascii="Times New Roman" w:hAnsi="Times New Roman" w:cs="Times New Roman"/>
+          <w:sz w:val="28"/>
+          <w:szCs w:val="28"/>
+        </w:rPr>
+        <w:t xml:space="preserve"> in </w:t>
+      </w:r>
+      <w:r>
+        <w:rPr>
+          <w:rFonts w:ascii="Times New Roman" w:hAnsi="Times New Roman" w:cs="Times New Roman"/>
+          <w:sz w:val="28"/>
+          <w:szCs w:val="28"/>
+        </w:rPr>
+        <w:t>these five</w:t>
+      </w:r>
+      <w:r>
+        <w:rPr>
+          <w:rFonts w:ascii="Times New Roman" w:hAnsi="Times New Roman" w:cs="Times New Roman"/>
+          <w:sz w:val="28"/>
+          <w:szCs w:val="28"/>
+        </w:rPr>
+        <w:t xml:space="preserve"> steps</w:t>
+      </w:r>
+      <w:r>
+        <w:rPr>
+          <w:rFonts w:ascii="Times New Roman" w:hAnsi="Times New Roman" w:cs="Times New Roman"/>
+          <w:sz w:val="28"/>
+          <w:szCs w:val="28"/>
+        </w:rPr>
+        <w:t>:</w:t>
+      </w:r>
+    </w:p>
+    <w:p>
+      <w:pPr>
+        <w:pStyle w:val="ListParagraph"/>
+        <w:numPr>
+          <w:ilvl w:val="0"/>
+          <w:numId w:val="8"/>
+        </w:numPr>
         <w:shd w:val="clear" w:color="auto" w:fill="FFFFFF"/>
         <w:spacing w:line="195" w:lineRule="atLeast"/>
         <w:rPr>
@@ -2999,34 +3558,269 @@
           <w:szCs w:val="28"/>
         </w:rPr>
       </w:pPr>
+      <w:r>
+        <w:rPr>
+          <w:rFonts w:ascii="Times New Roman" w:hAnsi="Times New Roman" w:cs="Times New Roman"/>
+          <w:sz w:val="28"/>
+          <w:szCs w:val="28"/>
+        </w:rPr>
+        <w:t xml:space="preserve">Blurring the input image. </w:t>
+      </w:r>
+    </w:p>
+    <w:p>
+      <w:pPr>
+        <w:pStyle w:val="ListParagraph"/>
+        <w:numPr>
+          <w:ilvl w:val="0"/>
+          <w:numId w:val="8"/>
+        </w:numPr>
+        <w:shd w:val="clear" w:color="auto" w:fill="FFFFFF"/>
+        <w:spacing w:line="195" w:lineRule="atLeast"/>
+        <w:rPr>
+          <w:rFonts w:ascii="Times New Roman" w:hAnsi="Times New Roman" w:cs="Times New Roman"/>
+          <w:sz w:val="28"/>
+          <w:szCs w:val="28"/>
+        </w:rPr>
+      </w:pPr>
+      <w:r>
+        <w:rPr>
+          <w:rFonts w:ascii="Times New Roman" w:hAnsi="Times New Roman" w:cs="Times New Roman"/>
+          <w:sz w:val="28"/>
+          <w:szCs w:val="28"/>
+        </w:rPr>
+        <w:t xml:space="preserve">Converting the </w:t>
+      </w:r>
+      <w:r>
+        <w:rPr>
+          <w:rFonts w:ascii="Times New Roman" w:hAnsi="Times New Roman" w:cs="Times New Roman"/>
+          <w:sz w:val="28"/>
+          <w:szCs w:val="28"/>
+        </w:rPr>
+        <w:t xml:space="preserve">RGB image into HSV (hue, saturation and value). Since it is easier to represent a color range than in RGB color space. </w:t>
+      </w:r>
+    </w:p>
+    <w:p>
+      <w:pPr>
+        <w:pStyle w:val="ListParagraph"/>
+        <w:numPr>
+          <w:ilvl w:val="0"/>
+          <w:numId w:val="8"/>
+        </w:numPr>
+        <w:shd w:val="clear" w:color="auto" w:fill="FFFFFF"/>
+        <w:spacing w:line="195" w:lineRule="atLeast"/>
+        <w:rPr>
+          <w:rFonts w:ascii="Times New Roman" w:hAnsi="Times New Roman" w:cs="Times New Roman"/>
+          <w:sz w:val="28"/>
+          <w:szCs w:val="28"/>
+        </w:rPr>
+      </w:pPr>
+      <w:r>
+        <w:rPr>
+          <w:rFonts w:ascii="Times New Roman" w:hAnsi="Times New Roman" w:cs="Times New Roman"/>
+          <w:sz w:val="28"/>
+          <w:szCs w:val="28"/>
+        </w:rPr>
+        <w:t>Creating a</w:t>
+      </w:r>
+      <w:r>
+        <w:rPr>
+          <w:rFonts w:ascii="Times New Roman" w:hAnsi="Times New Roman" w:cs="Times New Roman"/>
+          <w:sz w:val="28"/>
+          <w:szCs w:val="28"/>
+        </w:rPr>
+        <w:t xml:space="preserve"> mask with the green</w:t>
+      </w:r>
+      <w:r>
+        <w:rPr>
+          <w:rFonts w:ascii="Times New Roman" w:hAnsi="Times New Roman" w:cs="Times New Roman"/>
+          <w:sz w:val="28"/>
+          <w:szCs w:val="28"/>
+        </w:rPr>
+        <w:t xml:space="preserve"> range</w:t>
+      </w:r>
+      <w:r>
+        <w:rPr>
+          <w:rFonts w:ascii="Times New Roman" w:hAnsi="Times New Roman" w:cs="Times New Roman"/>
+          <w:sz w:val="28"/>
+          <w:szCs w:val="28"/>
+        </w:rPr>
+        <w:t xml:space="preserve">. </w:t>
+      </w:r>
+    </w:p>
+    <w:p>
+      <w:pPr>
+        <w:pStyle w:val="ListParagraph"/>
+        <w:numPr>
+          <w:ilvl w:val="0"/>
+          <w:numId w:val="8"/>
+        </w:numPr>
+        <w:shd w:val="clear" w:color="auto" w:fill="FFFFFF"/>
+        <w:spacing w:line="195" w:lineRule="atLeast"/>
+        <w:rPr>
+          <w:rFonts w:ascii="Times New Roman" w:hAnsi="Times New Roman" w:cs="Times New Roman"/>
+          <w:sz w:val="28"/>
+          <w:szCs w:val="28"/>
+        </w:rPr>
+      </w:pPr>
+      <w:r>
+        <w:rPr>
+          <w:rFonts w:ascii="Times New Roman" w:hAnsi="Times New Roman" w:cs="Times New Roman"/>
+          <w:sz w:val="28"/>
+          <w:szCs w:val="28"/>
+        </w:rPr>
+        <w:t>Creating a B</w:t>
+      </w:r>
+      <w:r>
+        <w:rPr>
+          <w:rFonts w:ascii="Times New Roman" w:hAnsi="Times New Roman" w:cs="Times New Roman"/>
+          <w:sz w:val="28"/>
+          <w:szCs w:val="28"/>
+        </w:rPr>
+        <w:t>oolean mask</w:t>
+      </w:r>
     </w:p>
     <w:p>
       <w:pPr>
         <w:pStyle w:val="Heading1"/>
         <w:shd w:val="clear" w:color="auto" w:fill="FFFFFF"/>
-        <w:spacing w:before="0" w:beforeAutospacing="0" w:after="0" w:afterAutospacing="0"/>
-        <w:textAlignment w:val="baseline"/>
-        <w:rPr>
-          <w:rFonts w:eastAsia="Calibri"/>
-          <w:kern w:val="0"/>
-          <w:sz w:val="28"/>
-          <w:szCs w:val="28"/>
-        </w:rPr>
-      </w:pPr>
+        <w:spacing w:before="0" w:beforeAutospacing="0" w:after="120" w:afterAutospacing="0"/>
+        <w:textAlignment w:val="baseline"/>
+        <w:rPr>
+          <w:rFonts w:eastAsia="Calibri"/>
+          <w:kern w:val="0"/>
+          <w:sz w:val="28"/>
+          <w:szCs w:val="28"/>
+        </w:rPr>
+      </w:pPr>
+      <w:r>
+        <w:rPr>
+          <w:rFonts w:eastAsia="Calibri"/>
+          <w:noProof/>
+          <w:kern w:val="0"/>
+          <w:sz w:val="28"/>
+          <w:szCs w:val="28"/>
+        </w:rPr>
+        <w:lastRenderedPageBreak/>
+        <w:drawing>
+          <wp:inline distT="0" distB="0" distL="0" distR="0" wp14:anchorId="2BB1F8A2" wp14:editId="2808D90D">
+            <wp:extent cx="5943600" cy="3714750"/>
+            <wp:effectExtent l="0" t="0" r="0" b="6350"/>
+            <wp:docPr id="4" name="Picture 4" descr="A screenshot of a social media post&#10;&#10;Description automatically generated"/>
+            <wp:cNvGraphicFramePr>
+              <a:graphicFrameLocks xmlns:a="http://schemas.openxmlformats.org/drawingml/2006/main" noChangeAspect="1"/>
+            </wp:cNvGraphicFramePr>
+            <a:graphic xmlns:a="http://schemas.openxmlformats.org/drawingml/2006/main">
+              <a:graphicData uri="http://schemas.openxmlformats.org/drawingml/2006/picture">
+                <pic:pic xmlns:pic="http://schemas.openxmlformats.org/drawingml/2006/picture">
+                  <pic:nvPicPr>
+                    <pic:cNvPr id="4" name="Screen Shot 2020-04-08 at 8.53.53 PM.png"/>
+                    <pic:cNvPicPr/>
+                  </pic:nvPicPr>
+                  <pic:blipFill>
+                    <a:blip r:embed="rId12" cstate="print">
+                      <a:extLst>
+                        <a:ext uri="{28A0092B-C50C-407E-A947-70E740481C1C}">
+                          <a14:useLocalDpi xmlns:a14="http://schemas.microsoft.com/office/drawing/2010/main" val="0"/>
+                        </a:ext>
+                      </a:extLst>
+                    </a:blip>
+                    <a:stretch>
+                      <a:fillRect/>
+                    </a:stretch>
+                  </pic:blipFill>
+                  <pic:spPr>
+                    <a:xfrm>
+                      <a:off x="0" y="0"/>
+                      <a:ext cx="5943600" cy="3714750"/>
+                    </a:xfrm>
+                    <a:prstGeom prst="rect">
+                      <a:avLst/>
+                    </a:prstGeom>
+                  </pic:spPr>
+                </pic:pic>
+              </a:graphicData>
+            </a:graphic>
+          </wp:inline>
+        </w:drawing>
+      </w:r>
     </w:p>
     <w:p>
       <w:pPr>
         <w:pStyle w:val="Heading1"/>
         <w:shd w:val="clear" w:color="auto" w:fill="FFFFFF"/>
-        <w:spacing w:before="0" w:beforeAutospacing="0" w:after="0" w:afterAutospacing="0"/>
-        <w:textAlignment w:val="baseline"/>
-        <w:rPr>
-          <w:rFonts w:eastAsia="Calibri"/>
-          <w:kern w:val="0"/>
-          <w:sz w:val="28"/>
-          <w:szCs w:val="28"/>
-        </w:rPr>
-      </w:pPr>
+        <w:spacing w:before="0" w:beforeAutospacing="0" w:after="120" w:afterAutospacing="0"/>
+        <w:textAlignment w:val="baseline"/>
+        <w:rPr>
+          <w:rFonts w:eastAsia="Calibri"/>
+          <w:kern w:val="0"/>
+          <w:sz w:val="28"/>
+          <w:szCs w:val="28"/>
+        </w:rPr>
+      </w:pPr>
+    </w:p>
+    <w:p>
+      <w:pPr>
+        <w:pStyle w:val="Heading1"/>
+        <w:shd w:val="clear" w:color="auto" w:fill="FFFFFF"/>
+        <w:spacing w:before="0" w:beforeAutospacing="0" w:after="120" w:afterAutospacing="0"/>
+        <w:textAlignment w:val="baseline"/>
+        <w:rPr>
+          <w:rFonts w:eastAsia="Calibri"/>
+          <w:kern w:val="0"/>
+          <w:sz w:val="28"/>
+          <w:szCs w:val="28"/>
+        </w:rPr>
+      </w:pPr>
+      <w:r>
+        <w:rPr>
+          <w:rFonts w:eastAsia="Calibri"/>
+          <w:noProof/>
+          <w:kern w:val="0"/>
+          <w:sz w:val="28"/>
+          <w:szCs w:val="28"/>
+        </w:rPr>
+        <w:drawing>
+          <wp:inline distT="0" distB="0" distL="0" distR="0" wp14:anchorId="24DA2949" wp14:editId="56CEEEF7">
+            <wp:extent cx="5943600" cy="3714750"/>
+            <wp:effectExtent l="0" t="0" r="0" b="6350"/>
+            <wp:docPr id="7" name="Picture 7" descr="A screenshot of a cell phone&#10;&#10;Description automatically generated"/>
+            <wp:cNvGraphicFramePr>
+              <a:graphicFrameLocks xmlns:a="http://schemas.openxmlformats.org/drawingml/2006/main" noChangeAspect="1"/>
+            </wp:cNvGraphicFramePr>
+            <a:graphic xmlns:a="http://schemas.openxmlformats.org/drawingml/2006/main">
+              <a:graphicData uri="http://schemas.openxmlformats.org/drawingml/2006/picture">
+                <pic:pic xmlns:pic="http://schemas.openxmlformats.org/drawingml/2006/picture">
+                  <pic:nvPicPr>
+                    <pic:cNvPr id="7" name="Screen Shot 2020-04-08 at 8.54.01 PM.png"/>
+                    <pic:cNvPicPr/>
+                  </pic:nvPicPr>
+                  <pic:blipFill>
+                    <a:blip r:embed="rId13" cstate="print">
+                      <a:extLst>
+                        <a:ext uri="{28A0092B-C50C-407E-A947-70E740481C1C}">
+                          <a14:useLocalDpi xmlns:a14="http://schemas.microsoft.com/office/drawing/2010/main" val="0"/>
+                        </a:ext>
+                      </a:extLst>
+                    </a:blip>
+                    <a:stretch>
+                      <a:fillRect/>
+                    </a:stretch>
+                  </pic:blipFill>
+                  <pic:spPr>
+                    <a:xfrm>
+                      <a:off x="0" y="0"/>
+                      <a:ext cx="5943600" cy="3714750"/>
+                    </a:xfrm>
+                    <a:prstGeom prst="rect">
+                      <a:avLst/>
+                    </a:prstGeom>
+                  </pic:spPr>
+                </pic:pic>
+              </a:graphicData>
+            </a:graphic>
+          </wp:inline>
+        </w:drawing>
+      </w:r>
     </w:p>
     <w:p>
       <w:pPr>
@@ -3062,15 +3856,288 @@
           <w:sz w:val="36"/>
           <w:szCs w:val="36"/>
         </w:rPr>
-        <w:t xml:space="preserve">Team </w:t>
-      </w:r>
-      <w:r>
+        <w:lastRenderedPageBreak/>
+        <w:t>Outputs:</w:t>
+      </w:r>
+    </w:p>
+    <w:p>
+      <w:pPr>
+        <w:pStyle w:val="Heading1"/>
+        <w:shd w:val="clear" w:color="auto" w:fill="FFFFFF"/>
+        <w:spacing w:before="0" w:beforeAutospacing="0" w:after="120" w:afterAutospacing="0"/>
+        <w:textAlignment w:val="baseline"/>
         <w:rPr>
           <w:rFonts w:eastAsia="Calibri"/>
           <w:kern w:val="0"/>
           <w:sz w:val="36"/>
           <w:szCs w:val="36"/>
         </w:rPr>
+      </w:pPr>
+    </w:p>
+    <w:p>
+      <w:pPr>
+        <w:pStyle w:val="Heading1"/>
+        <w:shd w:val="clear" w:color="auto" w:fill="FFFFFF"/>
+        <w:spacing w:before="0" w:beforeAutospacing="0" w:after="120" w:afterAutospacing="0"/>
+        <w:textAlignment w:val="baseline"/>
+        <w:rPr>
+          <w:rFonts w:eastAsia="Calibri"/>
+          <w:kern w:val="0"/>
+          <w:sz w:val="28"/>
+          <w:szCs w:val="28"/>
+        </w:rPr>
+      </w:pPr>
+      <w:r>
+        <w:rPr>
+          <w:rFonts w:eastAsia="Calibri"/>
+          <w:noProof/>
+          <w:kern w:val="0"/>
+          <w:sz w:val="28"/>
+          <w:szCs w:val="28"/>
+        </w:rPr>
+        <w:drawing>
+          <wp:inline distT="0" distB="0" distL="0" distR="0" wp14:anchorId="2BF00941" wp14:editId="61E702EF">
+            <wp:extent cx="4826000" cy="2908300"/>
+            <wp:effectExtent l="0" t="0" r="0" b="0"/>
+            <wp:docPr id="8" name="Picture 8" descr="A picture containing street, side, sitting, bus&#10;&#10;Description automatically generated"/>
+            <wp:cNvGraphicFramePr>
+              <a:graphicFrameLocks xmlns:a="http://schemas.openxmlformats.org/drawingml/2006/main" noChangeAspect="1"/>
+            </wp:cNvGraphicFramePr>
+            <a:graphic xmlns:a="http://schemas.openxmlformats.org/drawingml/2006/main">
+              <a:graphicData uri="http://schemas.openxmlformats.org/drawingml/2006/picture">
+                <pic:pic xmlns:pic="http://schemas.openxmlformats.org/drawingml/2006/picture">
+                  <pic:nvPicPr>
+                    <pic:cNvPr id="8" name="Screen Shot 2020-04-08 at 8.58.29 PM.png"/>
+                    <pic:cNvPicPr/>
+                  </pic:nvPicPr>
+                  <pic:blipFill>
+                    <a:blip r:embed="rId14">
+                      <a:extLst>
+                        <a:ext uri="{28A0092B-C50C-407E-A947-70E740481C1C}">
+                          <a14:useLocalDpi xmlns:a14="http://schemas.microsoft.com/office/drawing/2010/main" val="0"/>
+                        </a:ext>
+                      </a:extLst>
+                    </a:blip>
+                    <a:stretch>
+                      <a:fillRect/>
+                    </a:stretch>
+                  </pic:blipFill>
+                  <pic:spPr>
+                    <a:xfrm>
+                      <a:off x="0" y="0"/>
+                      <a:ext cx="4826000" cy="2908300"/>
+                    </a:xfrm>
+                    <a:prstGeom prst="rect">
+                      <a:avLst/>
+                    </a:prstGeom>
+                  </pic:spPr>
+                </pic:pic>
+              </a:graphicData>
+            </a:graphic>
+          </wp:inline>
+        </w:drawing>
+      </w:r>
+    </w:p>
+    <w:p>
+      <w:pPr>
+        <w:pStyle w:val="Heading1"/>
+        <w:shd w:val="clear" w:color="auto" w:fill="FFFFFF"/>
+        <w:spacing w:before="0" w:beforeAutospacing="0" w:after="120" w:afterAutospacing="0"/>
+        <w:textAlignment w:val="baseline"/>
+        <w:rPr>
+          <w:rFonts w:eastAsia="Calibri"/>
+          <w:kern w:val="0"/>
+          <w:sz w:val="28"/>
+          <w:szCs w:val="28"/>
+        </w:rPr>
+      </w:pPr>
+    </w:p>
+    <w:p>
+      <w:pPr>
+        <w:pStyle w:val="Heading1"/>
+        <w:shd w:val="clear" w:color="auto" w:fill="FFFFFF"/>
+        <w:spacing w:before="0" w:beforeAutospacing="0" w:after="120" w:afterAutospacing="0"/>
+        <w:textAlignment w:val="baseline"/>
+        <w:rPr>
+          <w:rFonts w:eastAsia="Calibri"/>
+          <w:kern w:val="0"/>
+          <w:sz w:val="28"/>
+          <w:szCs w:val="28"/>
+        </w:rPr>
+      </w:pPr>
+      <w:r>
+        <w:rPr>
+          <w:rFonts w:eastAsia="Calibri"/>
+          <w:noProof/>
+          <w:kern w:val="0"/>
+          <w:sz w:val="28"/>
+          <w:szCs w:val="28"/>
+        </w:rPr>
+        <w:drawing>
+          <wp:inline distT="0" distB="0" distL="0" distR="0" wp14:anchorId="1B729504" wp14:editId="3B1F3449">
+            <wp:extent cx="4953000" cy="3213100"/>
+            <wp:effectExtent l="0" t="0" r="0" b="0"/>
+            <wp:docPr id="9" name="Picture 9"/>
+            <wp:cNvGraphicFramePr>
+              <a:graphicFrameLocks xmlns:a="http://schemas.openxmlformats.org/drawingml/2006/main" noChangeAspect="1"/>
+            </wp:cNvGraphicFramePr>
+            <a:graphic xmlns:a="http://schemas.openxmlformats.org/drawingml/2006/main">
+              <a:graphicData uri="http://schemas.openxmlformats.org/drawingml/2006/picture">
+                <pic:pic xmlns:pic="http://schemas.openxmlformats.org/drawingml/2006/picture">
+                  <pic:nvPicPr>
+                    <pic:cNvPr id="9" name="Screen Shot 2020-04-08 at 8.58.39 PM.png"/>
+                    <pic:cNvPicPr/>
+                  </pic:nvPicPr>
+                  <pic:blipFill>
+                    <a:blip r:embed="rId15">
+                      <a:extLst>
+                        <a:ext uri="{28A0092B-C50C-407E-A947-70E740481C1C}">
+                          <a14:useLocalDpi xmlns:a14="http://schemas.microsoft.com/office/drawing/2010/main" val="0"/>
+                        </a:ext>
+                      </a:extLst>
+                    </a:blip>
+                    <a:stretch>
+                      <a:fillRect/>
+                    </a:stretch>
+                  </pic:blipFill>
+                  <pic:spPr>
+                    <a:xfrm>
+                      <a:off x="0" y="0"/>
+                      <a:ext cx="4953000" cy="3213100"/>
+                    </a:xfrm>
+                    <a:prstGeom prst="rect">
+                      <a:avLst/>
+                    </a:prstGeom>
+                  </pic:spPr>
+                </pic:pic>
+              </a:graphicData>
+            </a:graphic>
+          </wp:inline>
+        </w:drawing>
+      </w:r>
+    </w:p>
+    <w:p>
+      <w:pPr>
+        <w:pStyle w:val="Heading1"/>
+        <w:shd w:val="clear" w:color="auto" w:fill="FFFFFF"/>
+        <w:spacing w:before="0" w:beforeAutospacing="0" w:after="120" w:afterAutospacing="0"/>
+        <w:textAlignment w:val="baseline"/>
+        <w:rPr>
+          <w:rFonts w:eastAsia="Calibri"/>
+          <w:kern w:val="0"/>
+          <w:sz w:val="28"/>
+          <w:szCs w:val="28"/>
+        </w:rPr>
+      </w:pPr>
+    </w:p>
+    <w:p>
+      <w:pPr>
+        <w:pStyle w:val="Heading1"/>
+        <w:shd w:val="clear" w:color="auto" w:fill="FFFFFF"/>
+        <w:spacing w:before="0" w:beforeAutospacing="0" w:after="120" w:afterAutospacing="0"/>
+        <w:textAlignment w:val="baseline"/>
+        <w:rPr>
+          <w:rFonts w:eastAsia="Calibri"/>
+          <w:kern w:val="0"/>
+          <w:sz w:val="28"/>
+          <w:szCs w:val="28"/>
+        </w:rPr>
+      </w:pPr>
+      <w:r>
+        <w:rPr>
+          <w:rFonts w:eastAsia="Calibri"/>
+          <w:noProof/>
+          <w:kern w:val="0"/>
+          <w:sz w:val="28"/>
+          <w:szCs w:val="28"/>
+        </w:rPr>
+        <w:lastRenderedPageBreak/>
+        <w:drawing>
+          <wp:inline distT="0" distB="0" distL="0" distR="0" wp14:anchorId="2F64AC29" wp14:editId="2D7E626A">
+            <wp:extent cx="5054600" cy="3213100"/>
+            <wp:effectExtent l="0" t="0" r="0" b="0"/>
+            <wp:docPr id="10" name="Picture 10" descr="A screenshot of a cell phone&#10;&#10;Description automatically generated"/>
+            <wp:cNvGraphicFramePr>
+              <a:graphicFrameLocks xmlns:a="http://schemas.openxmlformats.org/drawingml/2006/main" noChangeAspect="1"/>
+            </wp:cNvGraphicFramePr>
+            <a:graphic xmlns:a="http://schemas.openxmlformats.org/drawingml/2006/main">
+              <a:graphicData uri="http://schemas.openxmlformats.org/drawingml/2006/picture">
+                <pic:pic xmlns:pic="http://schemas.openxmlformats.org/drawingml/2006/picture">
+                  <pic:nvPicPr>
+                    <pic:cNvPr id="10" name="Screen Shot 2020-04-08 at 8.58.50 PM.png"/>
+                    <pic:cNvPicPr/>
+                  </pic:nvPicPr>
+                  <pic:blipFill>
+                    <a:blip r:embed="rId16">
+                      <a:extLst>
+                        <a:ext uri="{28A0092B-C50C-407E-A947-70E740481C1C}">
+                          <a14:useLocalDpi xmlns:a14="http://schemas.microsoft.com/office/drawing/2010/main" val="0"/>
+                        </a:ext>
+                      </a:extLst>
+                    </a:blip>
+                    <a:stretch>
+                      <a:fillRect/>
+                    </a:stretch>
+                  </pic:blipFill>
+                  <pic:spPr>
+                    <a:xfrm>
+                      <a:off x="0" y="0"/>
+                      <a:ext cx="5054600" cy="3213100"/>
+                    </a:xfrm>
+                    <a:prstGeom prst="rect">
+                      <a:avLst/>
+                    </a:prstGeom>
+                  </pic:spPr>
+                </pic:pic>
+              </a:graphicData>
+            </a:graphic>
+          </wp:inline>
+        </w:drawing>
+      </w:r>
+    </w:p>
+    <w:p>
+      <w:pPr>
+        <w:pStyle w:val="Heading1"/>
+        <w:shd w:val="clear" w:color="auto" w:fill="FFFFFF"/>
+        <w:spacing w:before="0" w:beforeAutospacing="0" w:after="120" w:afterAutospacing="0"/>
+        <w:textAlignment w:val="baseline"/>
+        <w:rPr>
+          <w:rFonts w:eastAsia="Calibri"/>
+          <w:kern w:val="0"/>
+          <w:sz w:val="28"/>
+          <w:szCs w:val="28"/>
+        </w:rPr>
+      </w:pPr>
+    </w:p>
+    <w:p>
+      <w:pPr>
+        <w:pStyle w:val="Heading1"/>
+        <w:shd w:val="clear" w:color="auto" w:fill="FFFFFF"/>
+        <w:spacing w:before="0" w:beforeAutospacing="0" w:after="120" w:afterAutospacing="0"/>
+        <w:textAlignment w:val="baseline"/>
+        <w:rPr>
+          <w:rFonts w:eastAsia="Calibri"/>
+          <w:kern w:val="0"/>
+          <w:sz w:val="36"/>
+          <w:szCs w:val="36"/>
+        </w:rPr>
+      </w:pPr>
+      <w:r>
+        <w:rPr>
+          <w:rFonts w:eastAsia="Calibri"/>
+          <w:kern w:val="0"/>
+          <w:sz w:val="36"/>
+          <w:szCs w:val="36"/>
+        </w:rPr>
+        <w:t xml:space="preserve">Team </w:t>
+      </w:r>
+      <w:r>
+        <w:rPr>
+          <w:rFonts w:eastAsia="Calibri"/>
+          <w:kern w:val="0"/>
+          <w:sz w:val="36"/>
+          <w:szCs w:val="36"/>
+        </w:rPr>
         <w:t>Contribution:</w:t>
       </w:r>
     </w:p>
@@ -3088,25 +4155,7 @@
           <w:sz w:val="28"/>
           <w:szCs w:val="28"/>
         </w:rPr>
-        <w:t xml:space="preserve">Sai </w:t>
-      </w:r>
-      <w:proofErr w:type="spellStart"/>
-      <w:r>
-        <w:rPr>
-          <w:rFonts w:ascii="Times New Roman" w:hAnsi="Times New Roman" w:cs="Times New Roman"/>
-          <w:sz w:val="28"/>
-          <w:szCs w:val="28"/>
-        </w:rPr>
-        <w:t>Harshavardhan</w:t>
-      </w:r>
-      <w:proofErr w:type="spellEnd"/>
-      <w:r>
-        <w:rPr>
-          <w:rFonts w:ascii="Times New Roman" w:hAnsi="Times New Roman" w:cs="Times New Roman"/>
-          <w:sz w:val="28"/>
-          <w:szCs w:val="28"/>
-        </w:rPr>
-        <w:t xml:space="preserve"> Maddula</w:t>
+        <w:t>Sai Harshavardhan Maddula</w:t>
       </w:r>
       <w:r>
         <w:rPr>
@@ -3270,25 +4319,28 @@
     </w:p>
     <w:p>
       <w:pPr>
-        <w:shd w:val="clear" w:color="auto" w:fill="FFFFFF"/>
-        <w:spacing w:line="195" w:lineRule="atLeast"/>
-        <w:rPr>
-          <w:rFonts w:ascii="Times New Roman" w:hAnsi="Times New Roman" w:cs="Times New Roman"/>
-          <w:b/>
-          <w:bCs/>
-          <w:sz w:val="36"/>
-          <w:szCs w:val="36"/>
-        </w:rPr>
-      </w:pPr>
-    </w:p>
-    <w:p>
-      <w:pPr>
-        <w:rPr>
-          <w:rFonts w:ascii="Times New Roman" w:hAnsi="Times New Roman" w:cs="Times New Roman"/>
-          <w:sz w:val="28"/>
-          <w:szCs w:val="28"/>
-        </w:rPr>
-      </w:pPr>
+        <w:rPr>
+          <w:rFonts w:ascii="Times New Roman" w:hAnsi="Times New Roman" w:cs="Times New Roman"/>
+          <w:sz w:val="28"/>
+          <w:szCs w:val="28"/>
+        </w:rPr>
+      </w:pPr>
+      <w:r>
+        <w:rPr>
+          <w:rFonts w:ascii="Times New Roman" w:hAnsi="Times New Roman" w:cs="Times New Roman"/>
+          <w:sz w:val="28"/>
+          <w:szCs w:val="28"/>
+        </w:rPr>
+        <w:t>Th</w:t>
+      </w:r>
+      <w:r>
+        <w:rPr>
+          <w:rFonts w:ascii="Times New Roman" w:hAnsi="Times New Roman" w:cs="Times New Roman"/>
+          <w:sz w:val="28"/>
+          <w:szCs w:val="28"/>
+        </w:rPr>
+        <w:t>is phase of the project helped us create a basic idea on how to read and clean the data, how to do image classification, approaches and techniques that help us in gaining better results for our outputs.</w:t>
+      </w:r>
     </w:p>
     <w:p>
       <w:pPr>
@@ -3386,7 +4438,7 @@
 </file>
 
 <file path=word/numbering.xml><?xml version="1.0" encoding="utf-8"?>
-<w:numbering xmlns:wpc="http://schemas.microsoft.com/office/word/2010/wordprocessingCanvas" xmlns:cx="http://schemas.microsoft.com/office/drawing/2014/chartex" xmlns:cx1="http://schemas.microsoft.com/office/drawing/2015/9/8/chartex" xmlns:cx2="http://schemas.microsoft.com/office/drawing/2015/10/21/chartex" xmlns:cx3="http://schemas.microsoft.com/office/drawing/2016/5/9/chartex" xmlns:cx4="http://schemas.microsoft.com/office/drawing/2016/5/10/chartex" xmlns:cx5="http://schemas.microsoft.com/office/drawing/2016/5/11/chartex" xmlns:cx6="http://schemas.microsoft.com/office/drawing/2016/5/12/chartex" xmlns:cx7="http://schemas.microsoft.com/office/drawing/2016/5/13/chartex" xmlns:cx8="http://schemas.microsoft.com/office/drawing/2016/5/14/chartex" xmlns:mc="http://schemas.openxmlformats.org/markup-compatibility/2006" xmlns:aink="http://schemas.microsoft.com/office/drawing/2016/ink" xmlns:am3d="http://schemas.microsoft.com/office/drawing/2017/model3d" xmlns:o="urn:schemas-microsoft-com:office:office" xmlns:r="http://schemas.openxmlformats.org/officeDocument/2006/relationships" xmlns:m="http://schemas.openxmlformats.org/officeDocument/2006/math" xmlns:v="urn:schemas-microsoft-com:vml" xmlns:wp14="http://schemas.microsoft.com/office/word/2010/wordprocessingDrawing" xmlns:wp="http://schemas.openxmlformats.org/drawingml/2006/wordprocessingDrawing" xmlns:w10="urn:schemas-microsoft-com:office:word" xmlns:w="http://schemas.openxmlformats.org/wordprocessingml/2006/main" xmlns:w14="http://schemas.microsoft.com/office/word/2010/wordml" xmlns:w15="http://schemas.microsoft.com/office/word/2012/wordml" xmlns:w16cex="http://schemas.microsoft.com/office/word/2018/wordml/cex" xmlns:w16cid="http://schemas.microsoft.com/office/word/2016/wordml/cid" xmlns:w16="http://schemas.microsoft.com/office/word/2018/wordml" xmlns:w16se="http://schemas.microsoft.com/office/word/2015/wordml/symex" xmlns:wpg="http://schemas.microsoft.com/office/word/2010/wordprocessingGroup" xmlns:wpi="http://schemas.microsoft.com/office/word/2010/wordprocessingInk" xmlns:wne="http://schemas.microsoft.com/office/word/2006/wordml" xmlns:wps="http://schemas.microsoft.com/office/word/2010/wordprocessingShape" mc:Ignorable="w14 w15 w16se w16cid w16 w16cex wp14">
+<w:numbering xmlns:wpc="http://schemas.microsoft.com/office/word/2010/wordprocessingCanvas" xmlns:cx="http://schemas.microsoft.com/office/drawing/2014/chartex" xmlns:cx1="http://schemas.microsoft.com/office/drawing/2015/9/8/chartex" xmlns:cx2="http://schemas.microsoft.com/office/drawing/2015/10/21/chartex" xmlns:cx3="http://schemas.microsoft.com/office/drawing/2016/5/9/chartex" xmlns:cx4="http://schemas.microsoft.com/office/drawing/2016/5/10/chartex" xmlns:cx5="http://schemas.microsoft.com/office/drawing/2016/5/11/chartex" xmlns:cx6="http://schemas.microsoft.com/office/drawing/2016/5/12/chartex" xmlns:cx7="http://schemas.microsoft.com/office/drawing/2016/5/13/chartex" xmlns:cx8="http://schemas.microsoft.com/office/drawing/2016/5/14/chartex" xmlns:mc="http://schemas.openxmlformats.org/markup-compatibility/2006" xmlns:aink="http://schemas.microsoft.com/office/drawing/2016/ink" xmlns:am3d="http://schemas.microsoft.com/office/drawing/2017/model3d" xmlns:o="urn:schemas-microsoft-com:office:office" xmlns:r="http://schemas.openxmlformats.org/officeDocument/2006/relationships" xmlns:m="http://schemas.openxmlformats.org/officeDocument/2006/math" xmlns:v="urn:schemas-microsoft-com:vml" xmlns:wp14="http://schemas.microsoft.com/office/word/2010/wordprocessingDrawing" xmlns:wp="http://schemas.openxmlformats.org/drawingml/2006/wordprocessingDrawing" xmlns:w10="urn:schemas-microsoft-com:office:word" xmlns:w="http://schemas.openxmlformats.org/wordprocessingml/2006/main" xmlns:w14="http://schemas.microsoft.com/office/word/2010/wordml" xmlns:w15="http://schemas.microsoft.com/office/word/2012/wordml" xmlns:w16cid="http://schemas.microsoft.com/office/word/2016/wordml/cid" xmlns:w16se="http://schemas.microsoft.com/office/word/2015/wordml/symex" xmlns:wpg="http://schemas.microsoft.com/office/word/2010/wordprocessingGroup" xmlns:wpi="http://schemas.microsoft.com/office/word/2010/wordprocessingInk" xmlns:wne="http://schemas.microsoft.com/office/word/2006/wordml" xmlns:wps="http://schemas.microsoft.com/office/word/2010/wordprocessingShape" mc:Ignorable="w14 w15 w16se w16cid wp14">
   <w:abstractNum w:abstractNumId="0" w15:restartNumberingAfterBreak="0">
     <w:nsid w:val="027F6315"/>
     <w:multiLevelType w:val="hybridMultilevel"/>
@@ -4248,6 +5300,119 @@
         </w:tabs>
         <w:ind w:left="6480" w:hanging="360"/>
       </w:pPr>
+    </w:lvl>
+  </w:abstractNum>
+  <w:abstractNum w:abstractNumId="7" w15:restartNumberingAfterBreak="0">
+    <w:nsid w:val="774F5563"/>
+    <w:multiLevelType w:val="hybridMultilevel"/>
+    <w:tmpl w:val="D7685E0C"/>
+    <w:lvl w:ilvl="0" w:tplc="04090001">
+      <w:start w:val="1"/>
+      <w:numFmt w:val="bullet"/>
+      <w:lvlText w:val=""/>
+      <w:lvlJc w:val="left"/>
+      <w:pPr>
+        <w:ind w:left="720" w:hanging="360"/>
+      </w:pPr>
+      <w:rPr>
+        <w:rFonts w:ascii="Symbol" w:hAnsi="Symbol" w:hint="default"/>
+      </w:rPr>
+    </w:lvl>
+    <w:lvl w:ilvl="1" w:tplc="04090003" w:tentative="1">
+      <w:start w:val="1"/>
+      <w:numFmt w:val="bullet"/>
+      <w:lvlText w:val="o"/>
+      <w:lvlJc w:val="left"/>
+      <w:pPr>
+        <w:ind w:left="1440" w:hanging="360"/>
+      </w:pPr>
+      <w:rPr>
+        <w:rFonts w:ascii="Courier New" w:hAnsi="Courier New" w:cs="Courier New" w:hint="default"/>
+      </w:rPr>
+    </w:lvl>
+    <w:lvl w:ilvl="2" w:tplc="04090005" w:tentative="1">
+      <w:start w:val="1"/>
+      <w:numFmt w:val="bullet"/>
+      <w:lvlText w:val=""/>
+      <w:lvlJc w:val="left"/>
+      <w:pPr>
+        <w:ind w:left="2160" w:hanging="360"/>
+      </w:pPr>
+      <w:rPr>
+        <w:rFonts w:ascii="Wingdings" w:hAnsi="Wingdings" w:hint="default"/>
+      </w:rPr>
+    </w:lvl>
+    <w:lvl w:ilvl="3" w:tplc="04090001" w:tentative="1">
+      <w:start w:val="1"/>
+      <w:numFmt w:val="bullet"/>
+      <w:lvlText w:val=""/>
+      <w:lvlJc w:val="left"/>
+      <w:pPr>
+        <w:ind w:left="2880" w:hanging="360"/>
+      </w:pPr>
+      <w:rPr>
+        <w:rFonts w:ascii="Symbol" w:hAnsi="Symbol" w:hint="default"/>
+      </w:rPr>
+    </w:lvl>
+    <w:lvl w:ilvl="4" w:tplc="04090003" w:tentative="1">
+      <w:start w:val="1"/>
+      <w:numFmt w:val="bullet"/>
+      <w:lvlText w:val="o"/>
+      <w:lvlJc w:val="left"/>
+      <w:pPr>
+        <w:ind w:left="3600" w:hanging="360"/>
+      </w:pPr>
+      <w:rPr>
+        <w:rFonts w:ascii="Courier New" w:hAnsi="Courier New" w:cs="Courier New" w:hint="default"/>
+      </w:rPr>
+    </w:lvl>
+    <w:lvl w:ilvl="5" w:tplc="04090005" w:tentative="1">
+      <w:start w:val="1"/>
+      <w:numFmt w:val="bullet"/>
+      <w:lvlText w:val=""/>
+      <w:lvlJc w:val="left"/>
+      <w:pPr>
+        <w:ind w:left="4320" w:hanging="360"/>
+      </w:pPr>
+      <w:rPr>
+        <w:rFonts w:ascii="Wingdings" w:hAnsi="Wingdings" w:hint="default"/>
+      </w:rPr>
+    </w:lvl>
+    <w:lvl w:ilvl="6" w:tplc="04090001" w:tentative="1">
+      <w:start w:val="1"/>
+      <w:numFmt w:val="bullet"/>
+      <w:lvlText w:val=""/>
+      <w:lvlJc w:val="left"/>
+      <w:pPr>
+        <w:ind w:left="5040" w:hanging="360"/>
+      </w:pPr>
+      <w:rPr>
+        <w:rFonts w:ascii="Symbol" w:hAnsi="Symbol" w:hint="default"/>
+      </w:rPr>
+    </w:lvl>
+    <w:lvl w:ilvl="7" w:tplc="04090003" w:tentative="1">
+      <w:start w:val="1"/>
+      <w:numFmt w:val="bullet"/>
+      <w:lvlText w:val="o"/>
+      <w:lvlJc w:val="left"/>
+      <w:pPr>
+        <w:ind w:left="5760" w:hanging="360"/>
+      </w:pPr>
+      <w:rPr>
+        <w:rFonts w:ascii="Courier New" w:hAnsi="Courier New" w:cs="Courier New" w:hint="default"/>
+      </w:rPr>
+    </w:lvl>
+    <w:lvl w:ilvl="8" w:tplc="04090005" w:tentative="1">
+      <w:start w:val="1"/>
+      <w:numFmt w:val="bullet"/>
+      <w:lvlText w:val=""/>
+      <w:lvlJc w:val="left"/>
+      <w:pPr>
+        <w:ind w:left="6480" w:hanging="360"/>
+      </w:pPr>
+      <w:rPr>
+        <w:rFonts w:ascii="Wingdings" w:hAnsi="Wingdings" w:hint="default"/>
+      </w:rPr>
     </w:lvl>
   </w:abstractNum>
   <w:num w:numId="1">
@@ -4271,11 +5436,14 @@
   <w:num w:numId="7">
     <w:abstractNumId w:val="2"/>
   </w:num>
+  <w:num w:numId="8">
+    <w:abstractNumId w:val="7"/>
+  </w:num>
 </w:numbering>
 </file>
 
 <file path=word/styles.xml><?xml version="1.0" encoding="utf-8"?>
-<w:styles xmlns:mc="http://schemas.openxmlformats.org/markup-compatibility/2006" xmlns:r="http://schemas.openxmlformats.org/officeDocument/2006/relationships" xmlns:w="http://schemas.openxmlformats.org/wordprocessingml/2006/main" xmlns:w14="http://schemas.microsoft.com/office/word/2010/wordml" xmlns:w15="http://schemas.microsoft.com/office/word/2012/wordml" xmlns:w16cex="http://schemas.microsoft.com/office/word/2018/wordml/cex" xmlns:w16cid="http://schemas.microsoft.com/office/word/2016/wordml/cid" xmlns:w16="http://schemas.microsoft.com/office/word/2018/wordml" xmlns:w16se="http://schemas.microsoft.com/office/word/2015/wordml/symex" mc:Ignorable="w14 w15 w16se w16cid w16 w16cex">
+<w:styles xmlns:mc="http://schemas.openxmlformats.org/markup-compatibility/2006" xmlns:r="http://schemas.openxmlformats.org/officeDocument/2006/relationships" xmlns:w="http://schemas.openxmlformats.org/wordprocessingml/2006/main" xmlns:w14="http://schemas.microsoft.com/office/word/2010/wordml" xmlns:w15="http://schemas.microsoft.com/office/word/2012/wordml" xmlns:w16cid="http://schemas.microsoft.com/office/word/2016/wordml/cid" xmlns:w16se="http://schemas.microsoft.com/office/word/2015/wordml/symex" mc:Ignorable="w14 w15 w16se w16cid">
   <w:docDefaults>
     <w:rPrDefault>
       <w:rPr>
@@ -4728,6 +5896,7 @@
   <w:style w:type="character" w:default="1" w:styleId="DefaultParagraphFont">
     <w:name w:val="Default Paragraph Font"/>
     <w:uiPriority w:val="1"/>
+    <w:semiHidden/>
     <w:unhideWhenUsed/>
   </w:style>
   <w:style w:type="table" w:default="1" w:styleId="TableNormal">
